--- a/Sistema de gestão empresarial.docx
+++ b/Sistema de gestão empresarial.docx
@@ -110,7 +110,7 @@
                     <a:blip r:embed="rId8">
                       <a:extLst>
                         <a:ext uri="{28A0092B-C50C-407E-A947-70E740481C1C}">
-                          <a14:useLocalDpi xmlns:a14="http://schemas.microsoft.com/office/drawing/2010/main" xmlns:wps="http://schemas.microsoft.com/office/word/2010/wordprocessingShape" xmlns:wpi="http://schemas.microsoft.com/office/word/2010/wordprocessingInk" xmlns:wpg="http://schemas.microsoft.com/office/word/2010/wordprocessingGroup" xmlns:w14="http://schemas.microsoft.com/office/word/2010/wordml" xmlns:w="http://schemas.openxmlformats.org/wordprocessingml/2006/main" xmlns:w10="urn:schemas-microsoft-com:office:word" xmlns:wp14="http://schemas.microsoft.com/office/word/2010/wordprocessingDrawing" xmlns:v="urn:schemas-microsoft-com:vml" xmlns:o="urn:schemas-microsoft-com:office:office" xmlns:mv="urn:schemas-microsoft-com:mac:vml" xmlns:mc="http://schemas.openxmlformats.org/markup-compatibility/2006" xmlns:mo="http://schemas.microsoft.com/office/mac/office/2008/main" xmlns:wpc="http://schemas.microsoft.com/office/word/2010/wordprocessingCanvas" xmlns="" val="0"/>
+                          <a14:useLocalDpi xmlns:a14="http://schemas.microsoft.com/office/drawing/2010/main" xmlns:wps="http://schemas.microsoft.com/office/word/2010/wordprocessingShape" xmlns:wpi="http://schemas.microsoft.com/office/word/2010/wordprocessingInk" xmlns:wpg="http://schemas.microsoft.com/office/word/2010/wordprocessingGroup" xmlns:w16se="http://schemas.microsoft.com/office/word/2015/wordml/symex" xmlns:w15="http://schemas.microsoft.com/office/word/2012/wordml" xmlns:w14="http://schemas.microsoft.com/office/word/2010/wordml" xmlns:w="http://schemas.openxmlformats.org/wordprocessingml/2006/main" xmlns:w10="urn:schemas-microsoft-com:office:word" xmlns:wp14="http://schemas.microsoft.com/office/word/2010/wordprocessingDrawing" xmlns:v="urn:schemas-microsoft-com:vml" xmlns:o="urn:schemas-microsoft-com:office:office" xmlns:mc="http://schemas.openxmlformats.org/markup-compatibility/2006" xmlns:cx="http://schemas.microsoft.com/office/drawing/2014/chartex" xmlns:wpc="http://schemas.microsoft.com/office/word/2010/wordprocessingCanvas" xmlns="" val="0"/>
                         </a:ext>
                       </a:extLst>
                     </a:blip>
@@ -138,8 +138,6 @@
           </wp:inline>
         </w:drawing>
       </w:r>
-      <w:bookmarkStart w:id="0" w:name="_GoBack"/>
-      <w:bookmarkEnd w:id="0"/>
     </w:p>
     <w:p>
       <w:pPr>
@@ -311,25 +309,7 @@
           <w:sz w:val="24"/>
           <w:szCs w:val="24"/>
         </w:rPr>
-        <w:t xml:space="preserve">Faculdade de Tecnologia </w:t>
-      </w:r>
-      <w:proofErr w:type="spellStart"/>
-      <w:r>
-        <w:rPr>
-          <w:rFonts w:ascii="Times New Roman" w:hAnsi="Times New Roman" w:cs="Times New Roman"/>
-          <w:sz w:val="24"/>
-          <w:szCs w:val="24"/>
-        </w:rPr>
-        <w:t>Senac</w:t>
-      </w:r>
-      <w:proofErr w:type="spellEnd"/>
-      <w:r>
-        <w:rPr>
-          <w:rFonts w:ascii="Times New Roman" w:hAnsi="Times New Roman" w:cs="Times New Roman"/>
-          <w:sz w:val="24"/>
-          <w:szCs w:val="24"/>
-        </w:rPr>
-        <w:t xml:space="preserve"> </w:t>
+        <w:t xml:space="preserve">Faculdade de Tecnologia Senac </w:t>
       </w:r>
       <w:r>
         <w:rPr>
@@ -424,6 +404,49 @@
         <w:t>06/2018</w:t>
       </w:r>
     </w:p>
+    <w:p>
+      <w:r>
+        <w:lastRenderedPageBreak/>
+        <w:t>Sumario</w:t>
+      </w:r>
+    </w:p>
+    <w:p>
+      <w:r>
+        <w:t>Sistema SAP Ferramenta Empresarial...............................................................03</w:t>
+      </w:r>
+    </w:p>
+    <w:p>
+      <w:r>
+        <w:t>Bibliografia........................................................................................................06</w:t>
+      </w:r>
+    </w:p>
+    <w:p/>
+    <w:p>
+      <w:pPr>
+        <w:ind w:firstLine="708"/>
+      </w:pPr>
+    </w:p>
+    <w:p/>
+    <w:p/>
+    <w:p/>
+    <w:p/>
+    <w:p/>
+    <w:p/>
+    <w:p/>
+    <w:p/>
+    <w:p/>
+    <w:p/>
+    <w:p/>
+    <w:p/>
+    <w:p/>
+    <w:p/>
+    <w:p/>
+    <w:p/>
+    <w:p/>
+    <w:p/>
+    <w:p/>
+    <w:p/>
+    <w:p/>
     <w:p>
       <w:pPr>
         <w:pStyle w:val="Ttulo1"/>
@@ -684,24 +707,12 @@
       </w:r>
       <w:proofErr w:type="spellStart"/>
       <w:r>
-        <w:rPr>
-          <w:sz w:val="28"/>
-          <w:szCs w:val="28"/>
-        </w:rPr>
         <w:fldChar w:fldCharType="begin"/>
       </w:r>
       <w:r>
-        <w:rPr>
-          <w:sz w:val="28"/>
-          <w:szCs w:val="28"/>
-        </w:rPr>
-        <w:instrText xml:space="preserve"> HYPERLINK "http://www.impacta.com.br/blog/2017/10/25/desenvolvedor-front-end-back-end-ou-full-stack/" \o "Desenvolvedor: Front-End, Back-End ou Full Stack?" \t "_blank" </w:instrText>
-      </w:r>
-      <w:r>
-        <w:rPr>
-          <w:sz w:val="28"/>
-          <w:szCs w:val="28"/>
-        </w:rPr>
+        <w:instrText>HYPERLINK "http://www.impacta.com.br/blog/2017/10/25/desenvolvedor-front-end-back-end-ou-full-stack/" \t "_blank" \o "Desenvolvedor: Front-End, Back-End ou Full Stack?"</w:instrText>
+      </w:r>
+      <w:r>
         <w:fldChar w:fldCharType="separate"/>
       </w:r>
       <w:r>
@@ -715,10 +726,6 @@
       </w:r>
       <w:proofErr w:type="spellEnd"/>
       <w:r>
-        <w:rPr>
-          <w:sz w:val="28"/>
-          <w:szCs w:val="28"/>
-        </w:rPr>
         <w:fldChar w:fldCharType="end"/>
       </w:r>
       <w:r>
@@ -756,23 +763,7 @@
           <w:sz w:val="28"/>
           <w:szCs w:val="28"/>
         </w:rPr>
-        <w:t xml:space="preserve"> é o responsável por exibir as informações para o usuário em telas. Já a application é onde as operações são processadas — ou seja, para onde são transferidos os dados de </w:t>
-      </w:r>
-      <w:proofErr w:type="spellStart"/>
-      <w:r>
-        <w:rPr>
-          <w:sz w:val="28"/>
-          <w:szCs w:val="28"/>
-        </w:rPr>
-        <w:t>front-end</w:t>
-      </w:r>
-      <w:proofErr w:type="spellEnd"/>
-      <w:r>
-        <w:rPr>
-          <w:sz w:val="28"/>
-          <w:szCs w:val="28"/>
-        </w:rPr>
-        <w:t>. Por fim, a camada </w:t>
+        <w:t xml:space="preserve"> é o responsável por exibir as informações para o usuário em telas. Já a application é onde as operações são processadas — ou seja, para onde são transferidos os dados de front-end. Por fim, a camada </w:t>
       </w:r>
       <w:hyperlink r:id="rId10" w:tgtFrame="_blank" w:history="1">
         <w:r>
@@ -1227,8 +1218,8 @@
         </w:rPr>
         <w:t xml:space="preserve"> necessários. A alta disponibilidade e tratamento adequado do tráfego de dados também faz parte do conjunto de segurança da informação que deve ser levado em consideração. Contar com uma infraestrutura redundante de acesso à Internet, que permita priorizar o tráfego mais importante, que é o de acesso ao ERP, é fundamental para que ele possa dar o retorno efetivo na implantação. Mais do que isso, não deixe de questionar o fornecedor do software e a consultoria escolhida sobre essa questão. Acredite, ainda que os custos do projeto aumentem para se ter uma estrutura de proteção adequada, será um investimento que valerá a pena. </w:t>
       </w:r>
-      <w:bookmarkStart w:id="1" w:name="_Toc452407034"/>
-      <w:bookmarkStart w:id="2" w:name="_Toc396122504"/>
+      <w:bookmarkStart w:id="0" w:name="_Toc452407034"/>
+      <w:bookmarkStart w:id="1" w:name="_Toc396122504"/>
     </w:p>
     <w:p>
       <w:pPr>
@@ -1287,8 +1278,8 @@
         </w:drawing>
       </w:r>
     </w:p>
+    <w:bookmarkEnd w:id="0"/>
     <w:bookmarkEnd w:id="1"/>
-    <w:bookmarkEnd w:id="2"/>
     <w:p>
       <w:pPr>
         <w:spacing w:after="0"/>
@@ -1320,114 +1311,71 @@
         </w:numPr>
         <w:ind w:left="432"/>
       </w:pPr>
-      <w:bookmarkStart w:id="3" w:name="_Toc452407039"/>
+      <w:bookmarkStart w:id="2" w:name="_Toc452407039"/>
       <w:r>
         <w:t>REFERÊNCIAS BIBLIOGRÁFICAS</w:t>
       </w:r>
-      <w:bookmarkEnd w:id="3"/>
-    </w:p>
-    <w:p>
-      <w:pPr>
-        <w:pStyle w:val="Ttulo1"/>
-        <w:numPr>
-          <w:ilvl w:val="0"/>
-          <w:numId w:val="0"/>
-        </w:numPr>
-        <w:spacing w:before="0" w:after="0"/>
-        <w:ind w:firstLine="431"/>
-        <w:rPr>
-          <w:color w:val="FF6600"/>
-          <w:sz w:val="24"/>
-          <w:szCs w:val="24"/>
-        </w:rPr>
-      </w:pPr>
+      <w:bookmarkEnd w:id="2"/>
+    </w:p>
+    <w:p>
       <w:hyperlink r:id="rId13" w:history="1">
         <w:r>
           <w:rPr>
             <w:rStyle w:val="Hyperlink"/>
-            <w:sz w:val="24"/>
-            <w:szCs w:val="24"/>
           </w:rPr>
           <w:t>https://www.impacta.com.br/blog/2018/03/12/aprenda-o-que-e-o-sistema-sap/</w:t>
         </w:r>
       </w:hyperlink>
     </w:p>
     <w:p>
-      <w:r>
-        <w:t xml:space="preserve">       </w:t>
-      </w:r>
       <w:hyperlink r:id="rId14" w:history="1">
         <w:r>
           <w:rPr>
             <w:rStyle w:val="Hyperlink"/>
           </w:rPr>
-          <w:t>https://saudebusiness.com/noticias/seguranca-da-informacao-deve-ser-foco-na-implementacao-     de-erp/</w:t>
+          <w:t xml:space="preserve">https://saudebusiness.com/noticias/seguranca-da-informacao-deve-ser-foco-na-implementacao-     </w:t>
         </w:r>
-      </w:hyperlink>
-    </w:p>
-    <w:p>
-      <w:r>
-        <w:t xml:space="preserve">         </w:t>
-      </w:r>
-      <w:hyperlink r:id="rId15" w:history="1">
+        <w:proofErr w:type="spellStart"/>
         <w:r>
           <w:rPr>
             <w:rStyle w:val="Hyperlink"/>
           </w:rPr>
-          <w:t>https://www.udemy.com/aprenda-sap-treinamento-para-iniciantes/</w:t>
+          <w:t>de-erp</w:t>
+        </w:r>
+        <w:proofErr w:type="spellEnd"/>
+        <w:r>
+          <w:rPr>
+            <w:rStyle w:val="Hyperlink"/>
+          </w:rPr>
+          <w:t>/</w:t>
         </w:r>
       </w:hyperlink>
     </w:p>
-    <w:p/>
-    <w:p>
-      <w:pPr>
-        <w:ind w:firstLine="431"/>
-        <w:rPr>
-          <w:rFonts w:ascii="Times New Roman" w:hAnsi="Times New Roman" w:cs="Times New Roman"/>
-          <w:color w:val="FF0000"/>
-          <w:sz w:val="24"/>
-          <w:szCs w:val="24"/>
-        </w:rPr>
-      </w:pPr>
-      <w:bookmarkStart w:id="4" w:name="_Toc284190884"/>
-      <w:bookmarkStart w:id="5" w:name="_Toc284190970"/>
-      <w:bookmarkStart w:id="6" w:name="_Toc284191030"/>
-      <w:r>
-        <w:rPr>
-          <w:rFonts w:ascii="Times New Roman" w:hAnsi="Times New Roman" w:cs="Times New Roman"/>
-          <w:color w:val="FF0000"/>
-          <w:sz w:val="24"/>
-          <w:szCs w:val="24"/>
-        </w:rPr>
-        <w:t>.</w:t>
-      </w:r>
-      <w:bookmarkEnd w:id="4"/>
-      <w:bookmarkEnd w:id="5"/>
-      <w:bookmarkEnd w:id="6"/>
-    </w:p>
-    <w:p>
-      <w:bookmarkStart w:id="7" w:name="_Toc396122513"/>
-    </w:p>
-    <w:p>
-      <w:r>
-        <w:tab/>
-        <w:t xml:space="preserve"> </w:t>
-      </w:r>
-    </w:p>
-    <w:bookmarkEnd w:id="7"/>
-    <w:p>
-      <w:pPr>
-        <w:pStyle w:val="Ttulo1"/>
-        <w:numPr>
-          <w:ilvl w:val="0"/>
-          <w:numId w:val="0"/>
-        </w:numPr>
-        <w:spacing w:after="600"/>
-      </w:pPr>
+    <w:bookmarkStart w:id="3" w:name="_GoBack"/>
+    <w:bookmarkEnd w:id="3"/>
+    <w:p>
+      <w:r>
+        <w:fldChar w:fldCharType="begin"/>
+      </w:r>
+      <w:r>
+        <w:instrText xml:space="preserve"> HYPERLINK "https://www.udemy.com/aprenda-sap-treinamento-para-iniciantes/" </w:instrText>
+      </w:r>
+      <w:r>
+        <w:fldChar w:fldCharType="separate"/>
+      </w:r>
+      <w:r>
+        <w:rPr>
+          <w:rStyle w:val="Hyperlink"/>
+        </w:rPr>
+        <w:t>https://www.udemy.com/aprenda-sap-treinamento-para-iniciantes/</w:t>
+      </w:r>
+      <w:r>
+        <w:fldChar w:fldCharType="end"/>
+      </w:r>
     </w:p>
     <w:sectPr>
-      <w:footerReference w:type="even" r:id="rId16"/>
-      <w:footerReference w:type="default" r:id="rId17"/>
+      <w:footerReference w:type="even" r:id="rId15"/>
+      <w:footerReference w:type="default" r:id="rId16"/>
       <w:type w:val="continuous"/>
       <w:pgSz w:w="11906" w:h="16838"/>
       <w:pgMar w:top="1701" w:right="1134" w:bottom="1134" w:left="1701" w:header="709" w:footer="709" w:gutter="0"/>
@@ -2959,934 +2907,6 @@
     <w:rPr>
       <w:b/>
       <w:bCs/>
-    </w:rPr>
-  </w:style>
-</w:styles>
-</file>
-
-<file path=word/stylesWithEffects.xml><?xml version="1.0" encoding="utf-8"?>
-<w:styles xmlns:wpc="http://schemas.microsoft.com/office/word/2010/wordprocessingCanvas" xmlns:mo="http://schemas.microsoft.com/office/mac/office/2008/main" xmlns:mc="http://schemas.openxmlformats.org/markup-compatibility/2006" xmlns:mv="urn:schemas-microsoft-com:mac:vml" xmlns:o="urn:schemas-microsoft-com:office:office" xmlns:r="http://schemas.openxmlformats.org/officeDocument/2006/relationships" xmlns:m="http://schemas.openxmlformats.org/officeDocument/2006/math" xmlns:v="urn:schemas-microsoft-com:vml" xmlns:wp14="http://schemas.microsoft.com/office/word/2010/wordprocessingDrawing" xmlns:wp="http://schemas.openxmlformats.org/drawingml/2006/wordprocessingDrawing" xmlns:w10="urn:schemas-microsoft-com:office:word" xmlns:w="http://schemas.openxmlformats.org/wordprocessingml/2006/main" xmlns:w14="http://schemas.microsoft.com/office/word/2010/wordml" xmlns:wpg="http://schemas.microsoft.com/office/word/2010/wordprocessingGroup" xmlns:wpi="http://schemas.microsoft.com/office/word/2010/wordprocessingInk" xmlns:wne="http://schemas.microsoft.com/office/word/2006/wordml" xmlns:wps="http://schemas.microsoft.com/office/word/2010/wordprocessingShape" mc:Ignorable="w14 wp14">
-  <w:docDefaults>
-    <w:rPrDefault>
-      <w:rPr>
-        <w:rFonts w:asciiTheme="minorHAnsi" w:eastAsiaTheme="minorHAnsi" w:hAnsiTheme="minorHAnsi" w:cstheme="minorBidi"/>
-        <w:sz w:val="22"/>
-        <w:szCs w:val="22"/>
-        <w:lang w:val="pt-BR" w:eastAsia="en-US" w:bidi="ar-SA"/>
-      </w:rPr>
-    </w:rPrDefault>
-    <w:pPrDefault>
-      <w:pPr>
-        <w:spacing w:after="200" w:line="276" w:lineRule="auto"/>
-      </w:pPr>
-    </w:pPrDefault>
-  </w:docDefaults>
-  <w:latentStyles w:defLockedState="0" w:defUIPriority="99" w:defSemiHidden="1" w:defUnhideWhenUsed="1" w:defQFormat="0" w:count="276">
-    <w:lsdException w:name="Normal" w:semiHidden="0" w:uiPriority="0" w:unhideWhenUsed="0" w:qFormat="1"/>
-    <w:lsdException w:name="heading 1" w:semiHidden="0" w:uiPriority="9" w:unhideWhenUsed="0" w:qFormat="1"/>
-    <w:lsdException w:name="heading 2" w:uiPriority="9" w:qFormat="1"/>
-    <w:lsdException w:name="heading 3" w:uiPriority="9" w:qFormat="1"/>
-    <w:lsdException w:name="heading 4" w:uiPriority="9" w:qFormat="1"/>
-    <w:lsdException w:name="heading 5" w:uiPriority="9" w:qFormat="1"/>
-    <w:lsdException w:name="heading 6" w:uiPriority="9" w:qFormat="1"/>
-    <w:lsdException w:name="heading 7" w:uiPriority="9" w:qFormat="1"/>
-    <w:lsdException w:name="heading 8" w:uiPriority="9" w:qFormat="1"/>
-    <w:lsdException w:name="heading 9" w:uiPriority="9" w:qFormat="1"/>
-    <w:lsdException w:name="toc 1" w:uiPriority="39"/>
-    <w:lsdException w:name="toc 2" w:uiPriority="39"/>
-    <w:lsdException w:name="toc 3" w:uiPriority="39"/>
-    <w:lsdException w:name="toc 4" w:uiPriority="39"/>
-    <w:lsdException w:name="toc 5" w:uiPriority="39"/>
-    <w:lsdException w:name="toc 6" w:uiPriority="39"/>
-    <w:lsdException w:name="toc 7" w:uiPriority="39"/>
-    <w:lsdException w:name="toc 8" w:uiPriority="39"/>
-    <w:lsdException w:name="toc 9" w:uiPriority="39"/>
-    <w:lsdException w:name="caption" w:uiPriority="35" w:qFormat="1"/>
-    <w:lsdException w:name="Title" w:semiHidden="0" w:uiPriority="10" w:unhideWhenUsed="0" w:qFormat="1"/>
-    <w:lsdException w:name="Default Paragraph Font" w:uiPriority="1"/>
-    <w:lsdException w:name="Subtitle" w:semiHidden="0" w:uiPriority="11" w:unhideWhenUsed="0" w:qFormat="1"/>
-    <w:lsdException w:name="Strong" w:semiHidden="0" w:uiPriority="22" w:unhideWhenUsed="0" w:qFormat="1"/>
-    <w:lsdException w:name="Emphasis" w:semiHidden="0" w:uiPriority="20" w:unhideWhenUsed="0" w:qFormat="1"/>
-    <w:lsdException w:name="Table Grid" w:semiHidden="0" w:uiPriority="59" w:unhideWhenUsed="0"/>
-    <w:lsdException w:name="Placeholder Text" w:unhideWhenUsed="0"/>
-    <w:lsdException w:name="No Spacing" w:semiHidden="0" w:uiPriority="1" w:unhideWhenUsed="0" w:qFormat="1"/>
-    <w:lsdException w:name="Light Shading" w:semiHidden="0" w:uiPriority="60" w:unhideWhenUsed="0"/>
-    <w:lsdException w:name="Light List" w:semiHidden="0" w:uiPriority="61" w:unhideWhenUsed="0"/>
-    <w:lsdException w:name="Light Grid" w:semiHidden="0" w:uiPriority="62" w:unhideWhenUsed="0"/>
-    <w:lsdException w:name="Medium Shading 1" w:semiHidden="0" w:uiPriority="63" w:unhideWhenUsed="0"/>
-    <w:lsdException w:name="Medium Shading 2" w:semiHidden="0" w:uiPriority="64" w:unhideWhenUsed="0"/>
-    <w:lsdException w:name="Medium List 1" w:semiHidden="0" w:uiPriority="65" w:unhideWhenUsed="0"/>
-    <w:lsdException w:name="Medium List 2" w:semiHidden="0" w:uiPriority="66" w:unhideWhenUsed="0"/>
-    <w:lsdException w:name="Medium Grid 1" w:semiHidden="0" w:uiPriority="67" w:unhideWhenUsed="0"/>
-    <w:lsdException w:name="Medium Grid 2" w:semiHidden="0" w:uiPriority="68" w:unhideWhenUsed="0"/>
-    <w:lsdException w:name="Medium Grid 3" w:semiHidden="0" w:uiPriority="69" w:unhideWhenUsed="0"/>
-    <w:lsdException w:name="Dark List" w:semiHidden="0" w:uiPriority="70" w:unhideWhenUsed="0"/>
-    <w:lsdException w:name="Colorful Shading" w:semiHidden="0" w:uiPriority="71" w:unhideWhenUsed="0"/>
-    <w:lsdException w:name="Colorful List" w:semiHidden="0" w:uiPriority="72" w:unhideWhenUsed="0"/>
-    <w:lsdException w:name="Colorful Grid" w:semiHidden="0" w:uiPriority="73" w:unhideWhenUsed="0"/>
-    <w:lsdException w:name="Light Shading Accent 1" w:semiHidden="0" w:uiPriority="60" w:unhideWhenUsed="0"/>
-    <w:lsdException w:name="Light List Accent 1" w:semiHidden="0" w:uiPriority="61" w:unhideWhenUsed="0"/>
-    <w:lsdException w:name="Light Grid Accent 1" w:semiHidden="0" w:uiPriority="62" w:unhideWhenUsed="0"/>
-    <w:lsdException w:name="Medium Shading 1 Accent 1" w:semiHidden="0" w:uiPriority="63" w:unhideWhenUsed="0"/>
-    <w:lsdException w:name="Medium Shading 2 Accent 1" w:semiHidden="0" w:uiPriority="64" w:unhideWhenUsed="0"/>
-    <w:lsdException w:name="Medium List 1 Accent 1" w:semiHidden="0" w:uiPriority="65" w:unhideWhenUsed="0"/>
-    <w:lsdException w:name="Revision" w:unhideWhenUsed="0"/>
-    <w:lsdException w:name="List Paragraph" w:semiHidden="0" w:uiPriority="34" w:unhideWhenUsed="0" w:qFormat="1"/>
-    <w:lsdException w:name="Quote" w:semiHidden="0" w:uiPriority="29" w:unhideWhenUsed="0" w:qFormat="1"/>
-    <w:lsdException w:name="Intense Quote" w:semiHidden="0" w:uiPriority="30" w:unhideWhenUsed="0" w:qFormat="1"/>
-    <w:lsdException w:name="Medium List 2 Accent 1" w:semiHidden="0" w:uiPriority="66" w:unhideWhenUsed="0"/>
-    <w:lsdException w:name="Medium Grid 1 Accent 1" w:semiHidden="0" w:uiPriority="67" w:unhideWhenUsed="0"/>
-    <w:lsdException w:name="Medium Grid 2 Accent 1" w:semiHidden="0" w:uiPriority="68" w:unhideWhenUsed="0"/>
-    <w:lsdException w:name="Medium Grid 3 Accent 1" w:semiHidden="0" w:uiPriority="69" w:unhideWhenUsed="0"/>
-    <w:lsdException w:name="Dark List Accent 1" w:semiHidden="0" w:uiPriority="70" w:unhideWhenUsed="0"/>
-    <w:lsdException w:name="Colorful Shading Accent 1" w:semiHidden="0" w:uiPriority="71" w:unhideWhenUsed="0"/>
-    <w:lsdException w:name="Colorful List Accent 1" w:semiHidden="0" w:uiPriority="72" w:unhideWhenUsed="0"/>
-    <w:lsdException w:name="Colorful Grid Accent 1" w:semiHidden="0" w:uiPriority="73" w:unhideWhenUsed="0"/>
-    <w:lsdException w:name="Light Shading Accent 2" w:semiHidden="0" w:uiPriority="60" w:unhideWhenUsed="0"/>
-    <w:lsdException w:name="Light List Accent 2" w:semiHidden="0" w:uiPriority="61" w:unhideWhenUsed="0"/>
-    <w:lsdException w:name="Light Grid Accent 2" w:semiHidden="0" w:uiPriority="62" w:unhideWhenUsed="0"/>
-    <w:lsdException w:name="Medium Shading 1 Accent 2" w:semiHidden="0" w:uiPriority="63" w:unhideWhenUsed="0"/>
-    <w:lsdException w:name="Medium Shading 2 Accent 2" w:semiHidden="0" w:uiPriority="64" w:unhideWhenUsed="0"/>
-    <w:lsdException w:name="Medium List 1 Accent 2" w:semiHidden="0" w:uiPriority="65" w:unhideWhenUsed="0"/>
-    <w:lsdException w:name="Medium List 2 Accent 2" w:semiHidden="0" w:uiPriority="66" w:unhideWhenUsed="0"/>
-    <w:lsdException w:name="Medium Grid 1 Accent 2" w:semiHidden="0" w:uiPriority="67" w:unhideWhenUsed="0"/>
-    <w:lsdException w:name="Medium Grid 2 Accent 2" w:semiHidden="0" w:uiPriority="68" w:unhideWhenUsed="0"/>
-    <w:lsdException w:name="Medium Grid 3 Accent 2" w:semiHidden="0" w:uiPriority="69" w:unhideWhenUsed="0"/>
-    <w:lsdException w:name="Dark List Accent 2" w:semiHidden="0" w:uiPriority="70" w:unhideWhenUsed="0"/>
-    <w:lsdException w:name="Colorful Shading Accent 2" w:semiHidden="0" w:uiPriority="71" w:unhideWhenUsed="0"/>
-    <w:lsdException w:name="Colorful List Accent 2" w:semiHidden="0" w:uiPriority="72" w:unhideWhenUsed="0"/>
-    <w:lsdException w:name="Colorful Grid Accent 2" w:semiHidden="0" w:uiPriority="73" w:unhideWhenUsed="0"/>
-    <w:lsdException w:name="Light Shading Accent 3" w:semiHidden="0" w:uiPriority="60" w:unhideWhenUsed="0"/>
-    <w:lsdException w:name="Light List Accent 3" w:semiHidden="0" w:uiPriority="61" w:unhideWhenUsed="0"/>
-    <w:lsdException w:name="Light Grid Accent 3" w:semiHidden="0" w:uiPriority="62" w:unhideWhenUsed="0"/>
-    <w:lsdException w:name="Medium Shading 1 Accent 3" w:semiHidden="0" w:uiPriority="63" w:unhideWhenUsed="0"/>
-    <w:lsdException w:name="Medium Shading 2 Accent 3" w:semiHidden="0" w:uiPriority="64" w:unhideWhenUsed="0"/>
-    <w:lsdException w:name="Medium List 1 Accent 3" w:semiHidden="0" w:uiPriority="65" w:unhideWhenUsed="0"/>
-    <w:lsdException w:name="Medium List 2 Accent 3" w:semiHidden="0" w:uiPriority="66" w:unhideWhenUsed="0"/>
-    <w:lsdException w:name="Medium Grid 1 Accent 3" w:semiHidden="0" w:uiPriority="67" w:unhideWhenUsed="0"/>
-    <w:lsdException w:name="Medium Grid 2 Accent 3" w:semiHidden="0" w:uiPriority="68" w:unhideWhenUsed="0"/>
-    <w:lsdException w:name="Medium Grid 3 Accent 3" w:semiHidden="0" w:uiPriority="69" w:unhideWhenUsed="0"/>
-    <w:lsdException w:name="Dark List Accent 3" w:semiHidden="0" w:uiPriority="70" w:unhideWhenUsed="0"/>
-    <w:lsdException w:name="Colorful Shading Accent 3" w:semiHidden="0" w:uiPriority="71" w:unhideWhenUsed="0"/>
-    <w:lsdException w:name="Colorful List Accent 3" w:semiHidden="0" w:uiPriority="72" w:unhideWhenUsed="0"/>
-    <w:lsdException w:name="Colorful Grid Accent 3" w:semiHidden="0" w:uiPriority="73" w:unhideWhenUsed="0"/>
-    <w:lsdException w:name="Light Shading Accent 4" w:semiHidden="0" w:uiPriority="60" w:unhideWhenUsed="0"/>
-    <w:lsdException w:name="Light List Accent 4" w:semiHidden="0" w:uiPriority="61" w:unhideWhenUsed="0"/>
-    <w:lsdException w:name="Light Grid Accent 4" w:semiHidden="0" w:uiPriority="62" w:unhideWhenUsed="0"/>
-    <w:lsdException w:name="Medium Shading 1 Accent 4" w:semiHidden="0" w:uiPriority="63" w:unhideWhenUsed="0"/>
-    <w:lsdException w:name="Medium Shading 2 Accent 4" w:semiHidden="0" w:uiPriority="64" w:unhideWhenUsed="0"/>
-    <w:lsdException w:name="Medium List 1 Accent 4" w:semiHidden="0" w:uiPriority="65" w:unhideWhenUsed="0"/>
-    <w:lsdException w:name="Medium List 2 Accent 4" w:semiHidden="0" w:uiPriority="66" w:unhideWhenUsed="0"/>
-    <w:lsdException w:name="Medium Grid 1 Accent 4" w:semiHidden="0" w:uiPriority="67" w:unhideWhenUsed="0"/>
-    <w:lsdException w:name="Medium Grid 2 Accent 4" w:semiHidden="0" w:uiPriority="68" w:unhideWhenUsed="0"/>
-    <w:lsdException w:name="Medium Grid 3 Accent 4" w:semiHidden="0" w:uiPriority="69" w:unhideWhenUsed="0"/>
-    <w:lsdException w:name="Dark List Accent 4" w:semiHidden="0" w:uiPriority="70" w:unhideWhenUsed="0"/>
-    <w:lsdException w:name="Colorful Shading Accent 4" w:semiHidden="0" w:uiPriority="71" w:unhideWhenUsed="0"/>
-    <w:lsdException w:name="Colorful List Accent 4" w:semiHidden="0" w:uiPriority="72" w:unhideWhenUsed="0"/>
-    <w:lsdException w:name="Colorful Grid Accent 4" w:semiHidden="0" w:uiPriority="73" w:unhideWhenUsed="0"/>
-    <w:lsdException w:name="Light Shading Accent 5" w:semiHidden="0" w:uiPriority="60" w:unhideWhenUsed="0"/>
-    <w:lsdException w:name="Light List Accent 5" w:semiHidden="0" w:uiPriority="61" w:unhideWhenUsed="0"/>
-    <w:lsdException w:name="Light Grid Accent 5" w:semiHidden="0" w:uiPriority="62" w:unhideWhenUsed="0"/>
-    <w:lsdException w:name="Medium Shading 1 Accent 5" w:semiHidden="0" w:uiPriority="63" w:unhideWhenUsed="0"/>
-    <w:lsdException w:name="Medium Shading 2 Accent 5" w:semiHidden="0" w:uiPriority="64" w:unhideWhenUsed="0"/>
-    <w:lsdException w:name="Medium List 1 Accent 5" w:semiHidden="0" w:uiPriority="65" w:unhideWhenUsed="0"/>
-    <w:lsdException w:name="Medium List 2 Accent 5" w:semiHidden="0" w:uiPriority="66" w:unhideWhenUsed="0"/>
-    <w:lsdException w:name="Medium Grid 1 Accent 5" w:semiHidden="0" w:uiPriority="67" w:unhideWhenUsed="0"/>
-    <w:lsdException w:name="Medium Grid 2 Accent 5" w:semiHidden="0" w:uiPriority="68" w:unhideWhenUsed="0"/>
-    <w:lsdException w:name="Medium Grid 3 Accent 5" w:semiHidden="0" w:uiPriority="69" w:unhideWhenUsed="0"/>
-    <w:lsdException w:name="Dark List Accent 5" w:semiHidden="0" w:uiPriority="70" w:unhideWhenUsed="0"/>
-    <w:lsdException w:name="Colorful Shading Accent 5" w:semiHidden="0" w:uiPriority="71" w:unhideWhenUsed="0"/>
-    <w:lsdException w:name="Colorful List Accent 5" w:semiHidden="0" w:uiPriority="72" w:unhideWhenUsed="0"/>
-    <w:lsdException w:name="Colorful Grid Accent 5" w:semiHidden="0" w:uiPriority="73" w:unhideWhenUsed="0"/>
-    <w:lsdException w:name="Light Shading Accent 6" w:semiHidden="0" w:uiPriority="60" w:unhideWhenUsed="0"/>
-    <w:lsdException w:name="Light List Accent 6" w:semiHidden="0" w:uiPriority="61" w:unhideWhenUsed="0"/>
-    <w:lsdException w:name="Light Grid Accent 6" w:semiHidden="0" w:uiPriority="62" w:unhideWhenUsed="0"/>
-    <w:lsdException w:name="Medium Shading 1 Accent 6" w:semiHidden="0" w:uiPriority="63" w:unhideWhenUsed="0"/>
-    <w:lsdException w:name="Medium Shading 2 Accent 6" w:semiHidden="0" w:uiPriority="64" w:unhideWhenUsed="0"/>
-    <w:lsdException w:name="Medium List 1 Accent 6" w:semiHidden="0" w:uiPriority="65" w:unhideWhenUsed="0"/>
-    <w:lsdException w:name="Medium List 2 Accent 6" w:semiHidden="0" w:uiPriority="66" w:unhideWhenUsed="0"/>
-    <w:lsdException w:name="Medium Grid 1 Accent 6" w:semiHidden="0" w:uiPriority="67" w:unhideWhenUsed="0"/>
-    <w:lsdException w:name="Medium Grid 2 Accent 6" w:semiHidden="0" w:uiPriority="68" w:unhideWhenUsed="0"/>
-    <w:lsdException w:name="Medium Grid 3 Accent 6" w:semiHidden="0" w:uiPriority="69" w:unhideWhenUsed="0"/>
-    <w:lsdException w:name="Dark List Accent 6" w:semiHidden="0" w:uiPriority="70" w:unhideWhenUsed="0"/>
-    <w:lsdException w:name="Colorful Shading Accent 6" w:semiHidden="0" w:uiPriority="71" w:unhideWhenUsed="0"/>
-    <w:lsdException w:name="Colorful List Accent 6" w:semiHidden="0" w:uiPriority="72" w:unhideWhenUsed="0"/>
-    <w:lsdException w:name="Colorful Grid Accent 6" w:semiHidden="0" w:uiPriority="73" w:unhideWhenUsed="0"/>
-    <w:lsdException w:name="Subtle Emphasis" w:semiHidden="0" w:uiPriority="19" w:unhideWhenUsed="0" w:qFormat="1"/>
-    <w:lsdException w:name="Intense Emphasis" w:semiHidden="0" w:uiPriority="21" w:unhideWhenUsed="0" w:qFormat="1"/>
-    <w:lsdException w:name="Subtle Reference" w:semiHidden="0" w:uiPriority="31" w:unhideWhenUsed="0" w:qFormat="1"/>
-    <w:lsdException w:name="Intense Reference" w:semiHidden="0" w:uiPriority="32" w:unhideWhenUsed="0" w:qFormat="1"/>
-    <w:lsdException w:name="Book Title" w:semiHidden="0" w:uiPriority="33" w:unhideWhenUsed="0" w:qFormat="1"/>
-    <w:lsdException w:name="Bibliography" w:uiPriority="37"/>
-    <w:lsdException w:name="TOC Heading" w:uiPriority="39" w:qFormat="1"/>
-  </w:latentStyles>
-  <w:style w:type="paragraph" w:default="1" w:styleId="Normal">
-    <w:name w:val="Normal"/>
-    <w:qFormat/>
-    <w:rsid w:val="00A52E01"/>
-  </w:style>
-  <w:style w:type="paragraph" w:styleId="Heading1">
-    <w:name w:val="heading 1"/>
-    <w:basedOn w:val="Normal"/>
-    <w:next w:val="Normal"/>
-    <w:link w:val="Heading1Char"/>
-    <w:uiPriority w:val="9"/>
-    <w:qFormat/>
-    <w:rsid w:val="009437C3"/>
-    <w:pPr>
-      <w:keepNext/>
-      <w:keepLines/>
-      <w:numPr>
-        <w:numId w:val="3"/>
-      </w:numPr>
-      <w:spacing w:before="120" w:after="280" w:line="240" w:lineRule="auto"/>
-      <w:outlineLvl w:val="0"/>
-    </w:pPr>
-    <w:rPr>
-      <w:rFonts w:ascii="Times New Roman" w:eastAsiaTheme="majorEastAsia" w:hAnsi="Times New Roman" w:cs="Times New Roman"/>
-      <w:b/>
-      <w:bCs/>
-      <w:sz w:val="28"/>
-      <w:szCs w:val="28"/>
-    </w:rPr>
-  </w:style>
-  <w:style w:type="paragraph" w:styleId="Heading2">
-    <w:name w:val="heading 2"/>
-    <w:basedOn w:val="Normal"/>
-    <w:next w:val="Normal"/>
-    <w:link w:val="Heading2Char"/>
-    <w:uiPriority w:val="9"/>
-    <w:unhideWhenUsed/>
-    <w:qFormat/>
-    <w:rsid w:val="00EA0CB3"/>
-    <w:pPr>
-      <w:keepNext/>
-      <w:keepLines/>
-      <w:numPr>
-        <w:ilvl w:val="1"/>
-        <w:numId w:val="3"/>
-      </w:numPr>
-      <w:spacing w:before="240" w:after="240"/>
-      <w:outlineLvl w:val="1"/>
-    </w:pPr>
-    <w:rPr>
-      <w:rFonts w:ascii="Times New Roman" w:eastAsiaTheme="majorEastAsia" w:hAnsi="Times New Roman" w:cstheme="majorBidi"/>
-      <w:b/>
-      <w:bCs/>
-      <w:sz w:val="28"/>
-      <w:szCs w:val="26"/>
-    </w:rPr>
-  </w:style>
-  <w:style w:type="paragraph" w:styleId="Heading3">
-    <w:name w:val="heading 3"/>
-    <w:basedOn w:val="Normal"/>
-    <w:next w:val="Normal"/>
-    <w:link w:val="Heading3Char"/>
-    <w:uiPriority w:val="9"/>
-    <w:unhideWhenUsed/>
-    <w:qFormat/>
-    <w:rsid w:val="00EA0CB3"/>
-    <w:pPr>
-      <w:keepNext/>
-      <w:keepLines/>
-      <w:numPr>
-        <w:ilvl w:val="2"/>
-        <w:numId w:val="3"/>
-      </w:numPr>
-      <w:spacing w:before="240" w:after="240"/>
-      <w:outlineLvl w:val="2"/>
-    </w:pPr>
-    <w:rPr>
-      <w:rFonts w:ascii="Times New Roman" w:eastAsiaTheme="majorEastAsia" w:hAnsi="Times New Roman" w:cstheme="majorBidi"/>
-      <w:b/>
-      <w:bCs/>
-      <w:sz w:val="28"/>
-    </w:rPr>
-  </w:style>
-  <w:style w:type="paragraph" w:styleId="Heading4">
-    <w:name w:val="heading 4"/>
-    <w:basedOn w:val="Normal"/>
-    <w:next w:val="Normal"/>
-    <w:link w:val="Heading4Char"/>
-    <w:uiPriority w:val="9"/>
-    <w:semiHidden/>
-    <w:unhideWhenUsed/>
-    <w:qFormat/>
-    <w:rsid w:val="009437C3"/>
-    <w:pPr>
-      <w:keepNext/>
-      <w:keepLines/>
-      <w:numPr>
-        <w:ilvl w:val="3"/>
-        <w:numId w:val="3"/>
-      </w:numPr>
-      <w:spacing w:before="200" w:after="0"/>
-      <w:outlineLvl w:val="3"/>
-    </w:pPr>
-    <w:rPr>
-      <w:rFonts w:asciiTheme="majorHAnsi" w:eastAsiaTheme="majorEastAsia" w:hAnsiTheme="majorHAnsi" w:cstheme="majorBidi"/>
-      <w:b/>
-      <w:bCs/>
-      <w:i/>
-      <w:iCs/>
-      <w:color w:val="4F81BD" w:themeColor="accent1"/>
-    </w:rPr>
-  </w:style>
-  <w:style w:type="paragraph" w:styleId="Heading5">
-    <w:name w:val="heading 5"/>
-    <w:basedOn w:val="Normal"/>
-    <w:next w:val="Normal"/>
-    <w:link w:val="Heading5Char"/>
-    <w:uiPriority w:val="9"/>
-    <w:semiHidden/>
-    <w:unhideWhenUsed/>
-    <w:qFormat/>
-    <w:rsid w:val="009437C3"/>
-    <w:pPr>
-      <w:keepNext/>
-      <w:keepLines/>
-      <w:numPr>
-        <w:ilvl w:val="4"/>
-        <w:numId w:val="3"/>
-      </w:numPr>
-      <w:spacing w:before="200" w:after="0"/>
-      <w:outlineLvl w:val="4"/>
-    </w:pPr>
-    <w:rPr>
-      <w:rFonts w:asciiTheme="majorHAnsi" w:eastAsiaTheme="majorEastAsia" w:hAnsiTheme="majorHAnsi" w:cstheme="majorBidi"/>
-      <w:color w:val="243F60" w:themeColor="accent1" w:themeShade="7F"/>
-    </w:rPr>
-  </w:style>
-  <w:style w:type="paragraph" w:styleId="Heading6">
-    <w:name w:val="heading 6"/>
-    <w:basedOn w:val="Normal"/>
-    <w:next w:val="Normal"/>
-    <w:link w:val="Heading6Char"/>
-    <w:uiPriority w:val="9"/>
-    <w:semiHidden/>
-    <w:unhideWhenUsed/>
-    <w:qFormat/>
-    <w:rsid w:val="009437C3"/>
-    <w:pPr>
-      <w:keepNext/>
-      <w:keepLines/>
-      <w:numPr>
-        <w:ilvl w:val="5"/>
-        <w:numId w:val="3"/>
-      </w:numPr>
-      <w:spacing w:before="200" w:after="0"/>
-      <w:outlineLvl w:val="5"/>
-    </w:pPr>
-    <w:rPr>
-      <w:rFonts w:asciiTheme="majorHAnsi" w:eastAsiaTheme="majorEastAsia" w:hAnsiTheme="majorHAnsi" w:cstheme="majorBidi"/>
-      <w:i/>
-      <w:iCs/>
-      <w:color w:val="243F60" w:themeColor="accent1" w:themeShade="7F"/>
-    </w:rPr>
-  </w:style>
-  <w:style w:type="paragraph" w:styleId="Heading7">
-    <w:name w:val="heading 7"/>
-    <w:basedOn w:val="Normal"/>
-    <w:next w:val="Normal"/>
-    <w:link w:val="Heading7Char"/>
-    <w:uiPriority w:val="9"/>
-    <w:semiHidden/>
-    <w:unhideWhenUsed/>
-    <w:qFormat/>
-    <w:rsid w:val="009437C3"/>
-    <w:pPr>
-      <w:keepNext/>
-      <w:keepLines/>
-      <w:numPr>
-        <w:ilvl w:val="6"/>
-        <w:numId w:val="3"/>
-      </w:numPr>
-      <w:spacing w:before="200" w:after="0"/>
-      <w:outlineLvl w:val="6"/>
-    </w:pPr>
-    <w:rPr>
-      <w:rFonts w:asciiTheme="majorHAnsi" w:eastAsiaTheme="majorEastAsia" w:hAnsiTheme="majorHAnsi" w:cstheme="majorBidi"/>
-      <w:i/>
-      <w:iCs/>
-      <w:color w:val="404040" w:themeColor="text1" w:themeTint="BF"/>
-    </w:rPr>
-  </w:style>
-  <w:style w:type="paragraph" w:styleId="Heading8">
-    <w:name w:val="heading 8"/>
-    <w:basedOn w:val="Normal"/>
-    <w:next w:val="Normal"/>
-    <w:link w:val="Heading8Char"/>
-    <w:uiPriority w:val="9"/>
-    <w:semiHidden/>
-    <w:unhideWhenUsed/>
-    <w:qFormat/>
-    <w:rsid w:val="009437C3"/>
-    <w:pPr>
-      <w:keepNext/>
-      <w:keepLines/>
-      <w:numPr>
-        <w:ilvl w:val="7"/>
-        <w:numId w:val="3"/>
-      </w:numPr>
-      <w:spacing w:before="200" w:after="0"/>
-      <w:outlineLvl w:val="7"/>
-    </w:pPr>
-    <w:rPr>
-      <w:rFonts w:asciiTheme="majorHAnsi" w:eastAsiaTheme="majorEastAsia" w:hAnsiTheme="majorHAnsi" w:cstheme="majorBidi"/>
-      <w:color w:val="404040" w:themeColor="text1" w:themeTint="BF"/>
-      <w:sz w:val="20"/>
-      <w:szCs w:val="20"/>
-    </w:rPr>
-  </w:style>
-  <w:style w:type="paragraph" w:styleId="Heading9">
-    <w:name w:val="heading 9"/>
-    <w:basedOn w:val="Normal"/>
-    <w:next w:val="Normal"/>
-    <w:link w:val="Heading9Char"/>
-    <w:uiPriority w:val="9"/>
-    <w:semiHidden/>
-    <w:unhideWhenUsed/>
-    <w:qFormat/>
-    <w:rsid w:val="009437C3"/>
-    <w:pPr>
-      <w:keepNext/>
-      <w:keepLines/>
-      <w:numPr>
-        <w:ilvl w:val="8"/>
-        <w:numId w:val="3"/>
-      </w:numPr>
-      <w:spacing w:before="200" w:after="0"/>
-      <w:outlineLvl w:val="8"/>
-    </w:pPr>
-    <w:rPr>
-      <w:rFonts w:asciiTheme="majorHAnsi" w:eastAsiaTheme="majorEastAsia" w:hAnsiTheme="majorHAnsi" w:cstheme="majorBidi"/>
-      <w:i/>
-      <w:iCs/>
-      <w:color w:val="404040" w:themeColor="text1" w:themeTint="BF"/>
-      <w:sz w:val="20"/>
-      <w:szCs w:val="20"/>
-    </w:rPr>
-  </w:style>
-  <w:style w:type="character" w:default="1" w:styleId="DefaultParagraphFont">
-    <w:name w:val="Default Paragraph Font"/>
-    <w:uiPriority w:val="1"/>
-    <w:semiHidden/>
-    <w:unhideWhenUsed/>
-  </w:style>
-  <w:style w:type="table" w:default="1" w:styleId="TableNormal">
-    <w:name w:val="Normal Table"/>
-    <w:uiPriority w:val="99"/>
-    <w:semiHidden/>
-    <w:unhideWhenUsed/>
-    <w:tblPr>
-      <w:tblInd w:w="0" w:type="dxa"/>
-      <w:tblCellMar>
-        <w:top w:w="0" w:type="dxa"/>
-        <w:left w:w="108" w:type="dxa"/>
-        <w:bottom w:w="0" w:type="dxa"/>
-        <w:right w:w="108" w:type="dxa"/>
-      </w:tblCellMar>
-    </w:tblPr>
-  </w:style>
-  <w:style w:type="numbering" w:default="1" w:styleId="NoList">
-    <w:name w:val="No List"/>
-    <w:uiPriority w:val="99"/>
-    <w:semiHidden/>
-    <w:unhideWhenUsed/>
-  </w:style>
-  <w:style w:type="paragraph" w:styleId="BalloonText">
-    <w:name w:val="Balloon Text"/>
-    <w:basedOn w:val="Normal"/>
-    <w:link w:val="BalloonTextChar"/>
-    <w:uiPriority w:val="99"/>
-    <w:semiHidden/>
-    <w:unhideWhenUsed/>
-    <w:rsid w:val="00EA0CB3"/>
-    <w:pPr>
-      <w:spacing w:after="0" w:line="240" w:lineRule="auto"/>
-    </w:pPr>
-    <w:rPr>
-      <w:rFonts w:ascii="Tahoma" w:hAnsi="Tahoma" w:cs="Tahoma"/>
-      <w:sz w:val="16"/>
-      <w:szCs w:val="16"/>
-    </w:rPr>
-  </w:style>
-  <w:style w:type="character" w:customStyle="1" w:styleId="BalloonTextChar">
-    <w:name w:val="Balloon Text Char"/>
-    <w:basedOn w:val="DefaultParagraphFont"/>
-    <w:link w:val="BalloonText"/>
-    <w:uiPriority w:val="99"/>
-    <w:semiHidden/>
-    <w:rsid w:val="00EA0CB3"/>
-    <w:rPr>
-      <w:rFonts w:ascii="Tahoma" w:hAnsi="Tahoma" w:cs="Tahoma"/>
-      <w:sz w:val="16"/>
-      <w:szCs w:val="16"/>
-    </w:rPr>
-  </w:style>
-  <w:style w:type="character" w:customStyle="1" w:styleId="Heading1Char">
-    <w:name w:val="Heading 1 Char"/>
-    <w:basedOn w:val="DefaultParagraphFont"/>
-    <w:link w:val="Heading1"/>
-    <w:uiPriority w:val="9"/>
-    <w:rsid w:val="009437C3"/>
-    <w:rPr>
-      <w:rFonts w:ascii="Times New Roman" w:eastAsiaTheme="majorEastAsia" w:hAnsi="Times New Roman" w:cs="Times New Roman"/>
-      <w:b/>
-      <w:bCs/>
-      <w:sz w:val="28"/>
-      <w:szCs w:val="28"/>
-    </w:rPr>
-  </w:style>
-  <w:style w:type="character" w:customStyle="1" w:styleId="Heading2Char">
-    <w:name w:val="Heading 2 Char"/>
-    <w:basedOn w:val="DefaultParagraphFont"/>
-    <w:link w:val="Heading2"/>
-    <w:uiPriority w:val="9"/>
-    <w:rsid w:val="00EA0CB3"/>
-    <w:rPr>
-      <w:rFonts w:ascii="Times New Roman" w:eastAsiaTheme="majorEastAsia" w:hAnsi="Times New Roman" w:cstheme="majorBidi"/>
-      <w:b/>
-      <w:bCs/>
-      <w:sz w:val="28"/>
-      <w:szCs w:val="26"/>
-    </w:rPr>
-  </w:style>
-  <w:style w:type="character" w:customStyle="1" w:styleId="Heading3Char">
-    <w:name w:val="Heading 3 Char"/>
-    <w:basedOn w:val="DefaultParagraphFont"/>
-    <w:link w:val="Heading3"/>
-    <w:uiPriority w:val="9"/>
-    <w:rsid w:val="00EA0CB3"/>
-    <w:rPr>
-      <w:rFonts w:ascii="Times New Roman" w:eastAsiaTheme="majorEastAsia" w:hAnsi="Times New Roman" w:cstheme="majorBidi"/>
-      <w:b/>
-      <w:bCs/>
-      <w:sz w:val="28"/>
-    </w:rPr>
-  </w:style>
-  <w:style w:type="paragraph" w:customStyle="1" w:styleId="PROJETO-PARAGRAFO">
-    <w:name w:val="PROJETO - PARAGRAFO"/>
-    <w:basedOn w:val="Normal"/>
-    <w:qFormat/>
-    <w:rsid w:val="00EA0CB3"/>
-    <w:pPr>
-      <w:spacing w:before="240" w:after="240" w:line="300" w:lineRule="auto"/>
-      <w:ind w:firstLine="567"/>
-      <w:jc w:val="both"/>
-    </w:pPr>
-    <w:rPr>
-      <w:rFonts w:ascii="Bookman Old Style" w:hAnsi="Bookman Old Style" w:cs="Times New Roman"/>
-      <w:sz w:val="24"/>
-    </w:rPr>
-  </w:style>
-  <w:style w:type="paragraph" w:styleId="TOCHeading">
-    <w:name w:val="TOC Heading"/>
-    <w:basedOn w:val="Heading1"/>
-    <w:next w:val="Normal"/>
-    <w:uiPriority w:val="39"/>
-    <w:unhideWhenUsed/>
-    <w:qFormat/>
-    <w:rsid w:val="007352DC"/>
-    <w:pPr>
-      <w:spacing w:after="0"/>
-      <w:outlineLvl w:val="9"/>
-    </w:pPr>
-    <w:rPr>
-      <w:rFonts w:asciiTheme="majorHAnsi" w:hAnsiTheme="majorHAnsi"/>
-      <w:color w:val="365F91" w:themeColor="accent1" w:themeShade="BF"/>
-      <w:lang w:eastAsia="pt-BR"/>
-    </w:rPr>
-  </w:style>
-  <w:style w:type="paragraph" w:styleId="TOC1">
-    <w:name w:val="toc 1"/>
-    <w:basedOn w:val="Normal"/>
-    <w:next w:val="Normal"/>
-    <w:autoRedefine/>
-    <w:uiPriority w:val="39"/>
-    <w:unhideWhenUsed/>
-    <w:rsid w:val="00ED38F3"/>
-    <w:pPr>
-      <w:tabs>
-        <w:tab w:val="left" w:pos="382"/>
-        <w:tab w:val="right" w:leader="dot" w:pos="9061"/>
-      </w:tabs>
-      <w:spacing w:before="120" w:after="0"/>
-    </w:pPr>
-    <w:rPr>
-      <w:b/>
-      <w:sz w:val="24"/>
-      <w:szCs w:val="24"/>
-    </w:rPr>
-  </w:style>
-  <w:style w:type="paragraph" w:styleId="TOC2">
-    <w:name w:val="toc 2"/>
-    <w:basedOn w:val="Normal"/>
-    <w:next w:val="Normal"/>
-    <w:autoRedefine/>
-    <w:uiPriority w:val="39"/>
-    <w:unhideWhenUsed/>
-    <w:rsid w:val="007352DC"/>
-    <w:pPr>
-      <w:spacing w:after="0"/>
-      <w:ind w:left="220"/>
-    </w:pPr>
-    <w:rPr>
-      <w:b/>
-    </w:rPr>
-  </w:style>
-  <w:style w:type="character" w:styleId="Hyperlink">
-    <w:name w:val="Hyperlink"/>
-    <w:basedOn w:val="DefaultParagraphFont"/>
-    <w:uiPriority w:val="99"/>
-    <w:unhideWhenUsed/>
-    <w:rsid w:val="007352DC"/>
-    <w:rPr>
-      <w:color w:val="0000FF" w:themeColor="hyperlink"/>
-      <w:u w:val="single"/>
-    </w:rPr>
-  </w:style>
-  <w:style w:type="table" w:styleId="TableGrid">
-    <w:name w:val="Table Grid"/>
-    <w:basedOn w:val="TableNormal"/>
-    <w:uiPriority w:val="59"/>
-    <w:rsid w:val="00687770"/>
-    <w:pPr>
-      <w:spacing w:after="0" w:line="240" w:lineRule="auto"/>
-    </w:pPr>
-    <w:tblPr>
-      <w:tblInd w:w="0" w:type="dxa"/>
-      <w:tblBorders>
-        <w:top w:val="single" w:sz="4" w:space="0" w:color="auto"/>
-        <w:left w:val="single" w:sz="4" w:space="0" w:color="auto"/>
-        <w:bottom w:val="single" w:sz="4" w:space="0" w:color="auto"/>
-        <w:right w:val="single" w:sz="4" w:space="0" w:color="auto"/>
-        <w:insideH w:val="single" w:sz="4" w:space="0" w:color="auto"/>
-        <w:insideV w:val="single" w:sz="4" w:space="0" w:color="auto"/>
-      </w:tblBorders>
-      <w:tblCellMar>
-        <w:top w:w="0" w:type="dxa"/>
-        <w:left w:w="108" w:type="dxa"/>
-        <w:bottom w:w="0" w:type="dxa"/>
-        <w:right w:w="108" w:type="dxa"/>
-      </w:tblCellMar>
-    </w:tblPr>
-  </w:style>
-  <w:style w:type="paragraph" w:styleId="Caption">
-    <w:name w:val="caption"/>
-    <w:basedOn w:val="Normal"/>
-    <w:next w:val="Normal"/>
-    <w:uiPriority w:val="35"/>
-    <w:unhideWhenUsed/>
-    <w:qFormat/>
-    <w:rsid w:val="00AA05F0"/>
-    <w:pPr>
-      <w:spacing w:line="240" w:lineRule="auto"/>
-    </w:pPr>
-    <w:rPr>
-      <w:b/>
-      <w:bCs/>
-      <w:color w:val="4F81BD" w:themeColor="accent1"/>
-      <w:sz w:val="18"/>
-      <w:szCs w:val="18"/>
-    </w:rPr>
-  </w:style>
-  <w:style w:type="paragraph" w:styleId="TableofFigures">
-    <w:name w:val="table of figures"/>
-    <w:basedOn w:val="Normal"/>
-    <w:next w:val="Normal"/>
-    <w:uiPriority w:val="99"/>
-    <w:unhideWhenUsed/>
-    <w:rsid w:val="00EA23DA"/>
-    <w:pPr>
-      <w:spacing w:after="0"/>
-    </w:pPr>
-  </w:style>
-  <w:style w:type="paragraph" w:styleId="Header">
-    <w:name w:val="header"/>
-    <w:basedOn w:val="Normal"/>
-    <w:link w:val="HeaderChar"/>
-    <w:uiPriority w:val="99"/>
-    <w:unhideWhenUsed/>
-    <w:rsid w:val="00445A19"/>
-    <w:pPr>
-      <w:tabs>
-        <w:tab w:val="center" w:pos="4320"/>
-        <w:tab w:val="right" w:pos="8640"/>
-      </w:tabs>
-      <w:spacing w:after="0" w:line="240" w:lineRule="auto"/>
-    </w:pPr>
-  </w:style>
-  <w:style w:type="character" w:customStyle="1" w:styleId="HeaderChar">
-    <w:name w:val="Header Char"/>
-    <w:basedOn w:val="DefaultParagraphFont"/>
-    <w:link w:val="Header"/>
-    <w:uiPriority w:val="99"/>
-    <w:rsid w:val="00445A19"/>
-  </w:style>
-  <w:style w:type="paragraph" w:styleId="Footer">
-    <w:name w:val="footer"/>
-    <w:basedOn w:val="Normal"/>
-    <w:link w:val="FooterChar"/>
-    <w:uiPriority w:val="99"/>
-    <w:unhideWhenUsed/>
-    <w:rsid w:val="00445A19"/>
-    <w:pPr>
-      <w:tabs>
-        <w:tab w:val="center" w:pos="4320"/>
-        <w:tab w:val="right" w:pos="8640"/>
-      </w:tabs>
-      <w:spacing w:after="0" w:line="240" w:lineRule="auto"/>
-    </w:pPr>
-  </w:style>
-  <w:style w:type="character" w:customStyle="1" w:styleId="FooterChar">
-    <w:name w:val="Footer Char"/>
-    <w:basedOn w:val="DefaultParagraphFont"/>
-    <w:link w:val="Footer"/>
-    <w:uiPriority w:val="99"/>
-    <w:rsid w:val="00445A19"/>
-  </w:style>
-  <w:style w:type="character" w:styleId="PageNumber">
-    <w:name w:val="page number"/>
-    <w:basedOn w:val="DefaultParagraphFont"/>
-    <w:uiPriority w:val="99"/>
-    <w:semiHidden/>
-    <w:unhideWhenUsed/>
-    <w:rsid w:val="00445A19"/>
-  </w:style>
-  <w:style w:type="paragraph" w:styleId="NormalWeb">
-    <w:name w:val="Normal (Web)"/>
-    <w:basedOn w:val="Normal"/>
-    <w:uiPriority w:val="99"/>
-    <w:semiHidden/>
-    <w:unhideWhenUsed/>
-    <w:rsid w:val="00B92DBC"/>
-    <w:pPr>
-      <w:spacing w:before="100" w:beforeAutospacing="1" w:after="100" w:afterAutospacing="1" w:line="240" w:lineRule="auto"/>
-    </w:pPr>
-    <w:rPr>
-      <w:rFonts w:ascii="Times" w:hAnsi="Times" w:cs="Times New Roman"/>
-      <w:sz w:val="20"/>
-      <w:szCs w:val="20"/>
-    </w:rPr>
-  </w:style>
-  <w:style w:type="paragraph" w:styleId="ListParagraph">
-    <w:name w:val="List Paragraph"/>
-    <w:basedOn w:val="Normal"/>
-    <w:uiPriority w:val="34"/>
-    <w:qFormat/>
-    <w:rsid w:val="008D6710"/>
-    <w:pPr>
-      <w:ind w:left="720"/>
-      <w:contextualSpacing/>
-    </w:pPr>
-  </w:style>
-  <w:style w:type="character" w:customStyle="1" w:styleId="Heading4Char">
-    <w:name w:val="Heading 4 Char"/>
-    <w:basedOn w:val="DefaultParagraphFont"/>
-    <w:link w:val="Heading4"/>
-    <w:uiPriority w:val="9"/>
-    <w:semiHidden/>
-    <w:rsid w:val="009437C3"/>
-    <w:rPr>
-      <w:rFonts w:asciiTheme="majorHAnsi" w:eastAsiaTheme="majorEastAsia" w:hAnsiTheme="majorHAnsi" w:cstheme="majorBidi"/>
-      <w:b/>
-      <w:bCs/>
-      <w:i/>
-      <w:iCs/>
-      <w:color w:val="4F81BD" w:themeColor="accent1"/>
-    </w:rPr>
-  </w:style>
-  <w:style w:type="character" w:customStyle="1" w:styleId="Heading5Char">
-    <w:name w:val="Heading 5 Char"/>
-    <w:basedOn w:val="DefaultParagraphFont"/>
-    <w:link w:val="Heading5"/>
-    <w:uiPriority w:val="9"/>
-    <w:semiHidden/>
-    <w:rsid w:val="009437C3"/>
-    <w:rPr>
-      <w:rFonts w:asciiTheme="majorHAnsi" w:eastAsiaTheme="majorEastAsia" w:hAnsiTheme="majorHAnsi" w:cstheme="majorBidi"/>
-      <w:color w:val="243F60" w:themeColor="accent1" w:themeShade="7F"/>
-    </w:rPr>
-  </w:style>
-  <w:style w:type="character" w:customStyle="1" w:styleId="Heading6Char">
-    <w:name w:val="Heading 6 Char"/>
-    <w:basedOn w:val="DefaultParagraphFont"/>
-    <w:link w:val="Heading6"/>
-    <w:uiPriority w:val="9"/>
-    <w:semiHidden/>
-    <w:rsid w:val="009437C3"/>
-    <w:rPr>
-      <w:rFonts w:asciiTheme="majorHAnsi" w:eastAsiaTheme="majorEastAsia" w:hAnsiTheme="majorHAnsi" w:cstheme="majorBidi"/>
-      <w:i/>
-      <w:iCs/>
-      <w:color w:val="243F60" w:themeColor="accent1" w:themeShade="7F"/>
-    </w:rPr>
-  </w:style>
-  <w:style w:type="character" w:customStyle="1" w:styleId="Heading7Char">
-    <w:name w:val="Heading 7 Char"/>
-    <w:basedOn w:val="DefaultParagraphFont"/>
-    <w:link w:val="Heading7"/>
-    <w:uiPriority w:val="9"/>
-    <w:semiHidden/>
-    <w:rsid w:val="009437C3"/>
-    <w:rPr>
-      <w:rFonts w:asciiTheme="majorHAnsi" w:eastAsiaTheme="majorEastAsia" w:hAnsiTheme="majorHAnsi" w:cstheme="majorBidi"/>
-      <w:i/>
-      <w:iCs/>
-      <w:color w:val="404040" w:themeColor="text1" w:themeTint="BF"/>
-    </w:rPr>
-  </w:style>
-  <w:style w:type="character" w:customStyle="1" w:styleId="Heading8Char">
-    <w:name w:val="Heading 8 Char"/>
-    <w:basedOn w:val="DefaultParagraphFont"/>
-    <w:link w:val="Heading8"/>
-    <w:uiPriority w:val="9"/>
-    <w:semiHidden/>
-    <w:rsid w:val="009437C3"/>
-    <w:rPr>
-      <w:rFonts w:asciiTheme="majorHAnsi" w:eastAsiaTheme="majorEastAsia" w:hAnsiTheme="majorHAnsi" w:cstheme="majorBidi"/>
-      <w:color w:val="404040" w:themeColor="text1" w:themeTint="BF"/>
-      <w:sz w:val="20"/>
-      <w:szCs w:val="20"/>
-    </w:rPr>
-  </w:style>
-  <w:style w:type="character" w:customStyle="1" w:styleId="Heading9Char">
-    <w:name w:val="Heading 9 Char"/>
-    <w:basedOn w:val="DefaultParagraphFont"/>
-    <w:link w:val="Heading9"/>
-    <w:uiPriority w:val="9"/>
-    <w:semiHidden/>
-    <w:rsid w:val="009437C3"/>
-    <w:rPr>
-      <w:rFonts w:asciiTheme="majorHAnsi" w:eastAsiaTheme="majorEastAsia" w:hAnsiTheme="majorHAnsi" w:cstheme="majorBidi"/>
-      <w:i/>
-      <w:iCs/>
-      <w:color w:val="404040" w:themeColor="text1" w:themeTint="BF"/>
-      <w:sz w:val="20"/>
-      <w:szCs w:val="20"/>
-    </w:rPr>
-  </w:style>
-  <w:style w:type="paragraph" w:styleId="TOC3">
-    <w:name w:val="toc 3"/>
-    <w:basedOn w:val="Normal"/>
-    <w:next w:val="Normal"/>
-    <w:autoRedefine/>
-    <w:uiPriority w:val="39"/>
-    <w:semiHidden/>
-    <w:unhideWhenUsed/>
-    <w:rsid w:val="00D917AC"/>
-    <w:pPr>
-      <w:spacing w:after="0"/>
-      <w:ind w:left="440"/>
-    </w:pPr>
-  </w:style>
-  <w:style w:type="paragraph" w:styleId="TOC4">
-    <w:name w:val="toc 4"/>
-    <w:basedOn w:val="Normal"/>
-    <w:next w:val="Normal"/>
-    <w:autoRedefine/>
-    <w:uiPriority w:val="39"/>
-    <w:semiHidden/>
-    <w:unhideWhenUsed/>
-    <w:rsid w:val="00D917AC"/>
-    <w:pPr>
-      <w:spacing w:after="0"/>
-      <w:ind w:left="660"/>
-    </w:pPr>
-    <w:rPr>
-      <w:sz w:val="20"/>
-      <w:szCs w:val="20"/>
-    </w:rPr>
-  </w:style>
-  <w:style w:type="paragraph" w:styleId="TOC5">
-    <w:name w:val="toc 5"/>
-    <w:basedOn w:val="Normal"/>
-    <w:next w:val="Normal"/>
-    <w:autoRedefine/>
-    <w:uiPriority w:val="39"/>
-    <w:semiHidden/>
-    <w:unhideWhenUsed/>
-    <w:rsid w:val="00D917AC"/>
-    <w:pPr>
-      <w:spacing w:after="0"/>
-      <w:ind w:left="880"/>
-    </w:pPr>
-    <w:rPr>
-      <w:sz w:val="20"/>
-      <w:szCs w:val="20"/>
-    </w:rPr>
-  </w:style>
-  <w:style w:type="paragraph" w:styleId="TOC6">
-    <w:name w:val="toc 6"/>
-    <w:basedOn w:val="Normal"/>
-    <w:next w:val="Normal"/>
-    <w:autoRedefine/>
-    <w:uiPriority w:val="39"/>
-    <w:semiHidden/>
-    <w:unhideWhenUsed/>
-    <w:rsid w:val="00D917AC"/>
-    <w:pPr>
-      <w:spacing w:after="0"/>
-      <w:ind w:left="1100"/>
-    </w:pPr>
-    <w:rPr>
-      <w:sz w:val="20"/>
-      <w:szCs w:val="20"/>
-    </w:rPr>
-  </w:style>
-  <w:style w:type="paragraph" w:styleId="TOC7">
-    <w:name w:val="toc 7"/>
-    <w:basedOn w:val="Normal"/>
-    <w:next w:val="Normal"/>
-    <w:autoRedefine/>
-    <w:uiPriority w:val="39"/>
-    <w:semiHidden/>
-    <w:unhideWhenUsed/>
-    <w:rsid w:val="00D917AC"/>
-    <w:pPr>
-      <w:spacing w:after="0"/>
-      <w:ind w:left="1320"/>
-    </w:pPr>
-    <w:rPr>
-      <w:sz w:val="20"/>
-      <w:szCs w:val="20"/>
-    </w:rPr>
-  </w:style>
-  <w:style w:type="paragraph" w:styleId="TOC8">
-    <w:name w:val="toc 8"/>
-    <w:basedOn w:val="Normal"/>
-    <w:next w:val="Normal"/>
-    <w:autoRedefine/>
-    <w:uiPriority w:val="39"/>
-    <w:semiHidden/>
-    <w:unhideWhenUsed/>
-    <w:rsid w:val="00D917AC"/>
-    <w:pPr>
-      <w:spacing w:after="0"/>
-      <w:ind w:left="1540"/>
-    </w:pPr>
-    <w:rPr>
-      <w:sz w:val="20"/>
-      <w:szCs w:val="20"/>
-    </w:rPr>
-  </w:style>
-  <w:style w:type="paragraph" w:styleId="TOC9">
-    <w:name w:val="toc 9"/>
-    <w:basedOn w:val="Normal"/>
-    <w:next w:val="Normal"/>
-    <w:autoRedefine/>
-    <w:uiPriority w:val="39"/>
-    <w:semiHidden/>
-    <w:unhideWhenUsed/>
-    <w:rsid w:val="00D917AC"/>
-    <w:pPr>
-      <w:spacing w:after="0"/>
-      <w:ind w:left="1760"/>
-    </w:pPr>
-    <w:rPr>
-      <w:sz w:val="20"/>
-      <w:szCs w:val="20"/>
     </w:rPr>
   </w:style>
 </w:styles>
@@ -4182,7 +3202,7 @@
 </file>
 
 <file path=customXml/itemProps1.xml><?xml version="1.0" encoding="utf-8"?>
-<ds:datastoreItem xmlns:ds="http://schemas.openxmlformats.org/officeDocument/2006/customXml" ds:itemID="{393A6999-7AAB-4983-B4DE-3D87E8DAF843}">
+<ds:datastoreItem xmlns:ds="http://schemas.openxmlformats.org/officeDocument/2006/customXml" ds:itemID="{B8F8D459-B437-40FB-A458-A30D6A038C4A}">
   <ds:schemaRefs>
     <ds:schemaRef ds:uri="http://schemas.openxmlformats.org/officeDocument/2006/bibliography"/>
   </ds:schemaRefs>

--- a/Sistema de gestão empresarial.docx
+++ b/Sistema de gestão empresarial.docx
@@ -6,27 +6,16 @@
       <w:pPr>
         <w:spacing w:after="0"/>
         <w:jc w:val="center"/>
+      </w:pPr>
+      <w:r>
         <w:rPr>
           <w:rFonts w:ascii="Times New Roman" w:hAnsi="Times New Roman" w:cs="Times New Roman"/>
           <w:b/>
           <w:sz w:val="32"/>
           <w:szCs w:val="28"/>
         </w:rPr>
-      </w:pPr>
-      <w:r>
-        <w:rPr>
-          <w:rFonts w:ascii="Times New Roman" w:hAnsi="Times New Roman" w:cs="Times New Roman"/>
-          <w:b/>
-          <w:sz w:val="32"/>
-          <w:szCs w:val="28"/>
-        </w:rPr>
         <w:t>FACULDADE DE TECNOLOGIA SENAC GOIÁS</w:t>
       </w:r>
-    </w:p>
-    <w:p>
-      <w:pPr>
-        <w:pStyle w:val="Default"/>
-      </w:pPr>
     </w:p>
     <w:p>
       <w:pPr>
@@ -110,7 +99,7 @@
                     <a:blip r:embed="rId8">
                       <a:extLst>
                         <a:ext uri="{28A0092B-C50C-407E-A947-70E740481C1C}">
-                          <a14:useLocalDpi xmlns:a14="http://schemas.microsoft.com/office/drawing/2010/main" xmlns:wps="http://schemas.microsoft.com/office/word/2010/wordprocessingShape" xmlns:wpi="http://schemas.microsoft.com/office/word/2010/wordprocessingInk" xmlns:wpg="http://schemas.microsoft.com/office/word/2010/wordprocessingGroup" xmlns:w16se="http://schemas.microsoft.com/office/word/2015/wordml/symex" xmlns:w15="http://schemas.microsoft.com/office/word/2012/wordml" xmlns:w14="http://schemas.microsoft.com/office/word/2010/wordml" xmlns:w="http://schemas.openxmlformats.org/wordprocessingml/2006/main" xmlns:w10="urn:schemas-microsoft-com:office:word" xmlns:wp14="http://schemas.microsoft.com/office/word/2010/wordprocessingDrawing" xmlns:v="urn:schemas-microsoft-com:vml" xmlns:o="urn:schemas-microsoft-com:office:office" xmlns:mc="http://schemas.openxmlformats.org/markup-compatibility/2006" xmlns:cx="http://schemas.microsoft.com/office/drawing/2014/chartex" xmlns:wpc="http://schemas.microsoft.com/office/word/2010/wordprocessingCanvas" xmlns="" val="0"/>
+                          <a14:useLocalDpi xmlns="" xmlns:wpc="http://schemas.microsoft.com/office/word/2010/wordprocessingCanvas" xmlns:cx="http://schemas.microsoft.com/office/drawing/2014/chartex" xmlns:mc="http://schemas.openxmlformats.org/markup-compatibility/2006" xmlns:o="urn:schemas-microsoft-com:office:office" xmlns:v="urn:schemas-microsoft-com:vml" xmlns:wp14="http://schemas.microsoft.com/office/word/2010/wordprocessingDrawing" xmlns:w10="urn:schemas-microsoft-com:office:word" xmlns:w="http://schemas.openxmlformats.org/wordprocessingml/2006/main" xmlns:w14="http://schemas.microsoft.com/office/word/2010/wordml" xmlns:w15="http://schemas.microsoft.com/office/word/2012/wordml" xmlns:w16se="http://schemas.microsoft.com/office/word/2015/wordml/symex" xmlns:wpg="http://schemas.microsoft.com/office/word/2010/wordprocessingGroup" xmlns:wpi="http://schemas.microsoft.com/office/word/2010/wordprocessingInk" xmlns:wps="http://schemas.microsoft.com/office/word/2010/wordprocessingShape" xmlns:a14="http://schemas.microsoft.com/office/drawing/2010/main" val="0"/>
                         </a:ext>
                       </a:extLst>
                     </a:blip>
@@ -3202,7 +3191,7 @@
 </file>
 
 <file path=customXml/itemProps1.xml><?xml version="1.0" encoding="utf-8"?>
-<ds:datastoreItem xmlns:ds="http://schemas.openxmlformats.org/officeDocument/2006/customXml" ds:itemID="{B8F8D459-B437-40FB-A458-A30D6A038C4A}">
+<ds:datastoreItem xmlns:ds="http://schemas.openxmlformats.org/officeDocument/2006/customXml" ds:itemID="{D7E4CE60-3725-4C94-A778-388802A093C0}">
   <ds:schemaRefs>
     <ds:schemaRef ds:uri="http://schemas.openxmlformats.org/officeDocument/2006/bibliography"/>
   </ds:schemaRefs>
